--- a/docx/114 готово.docx
+++ b/docx/114 готово.docx
@@ -233,6 +233,11 @@
         </w:rPr>
         <w:t xml:space="preserve">Тридцать секунд?</w:t>
       </w:r>
+      <w:r>
+        <w:rPr>
+          <w:rtl w:val="0"/>
+        </w:rPr>
+      </w:r>
     </w:p>
     <w:p>
       <w:pPr>
@@ -2180,7 +2185,57 @@
           <w:szCs w:val="24"/>
           <w:rtl w:val="0"/>
         </w:rPr>
-        <w:t xml:space="preserve">цель или разговор окончен и твои друзья будут с-страдать </w:t>
+        <w:t xml:space="preserve">цел</w:t>
+      </w:r>
+      <w:commentRangeStart w:id="0"/>
+      <w:r>
+        <w:rPr>
+          <w:rFonts w:ascii="Times New Roman" w:cs="Times New Roman" w:eastAsia="Times New Roman" w:hAnsi="Times New Roman"/>
+          <w:i w:val="1"/>
+          <w:sz w:val="24"/>
+          <w:szCs w:val="24"/>
+          <w:rtl w:val="0"/>
+        </w:rPr>
+        <w:t xml:space="preserve">ь, и</w:t>
+      </w:r>
+      <w:commentRangeEnd w:id="0"/>
+      <w:r>
+        <w:commentReference w:id="0"/>
+      </w:r>
+      <w:r>
+        <w:rPr>
+          <w:rFonts w:ascii="Times New Roman" w:cs="Times New Roman" w:eastAsia="Times New Roman" w:hAnsi="Times New Roman"/>
+          <w:i w:val="1"/>
+          <w:sz w:val="24"/>
+          <w:szCs w:val="24"/>
+          <w:rtl w:val="0"/>
+        </w:rPr>
+        <w:t xml:space="preserve">ли разговор оконче</w:t>
+      </w:r>
+      <w:commentRangeStart w:id="1"/>
+      <w:r>
+        <w:rPr>
+          <w:rFonts w:ascii="Times New Roman" w:cs="Times New Roman" w:eastAsia="Times New Roman" w:hAnsi="Times New Roman"/>
+          <w:i w:val="1"/>
+          <w:sz w:val="24"/>
+          <w:szCs w:val="24"/>
+          <w:rtl w:val="0"/>
+        </w:rPr>
+        <w:t xml:space="preserve">н, и</w:t>
+      </w:r>
+      <w:commentRangeEnd w:id="1"/>
+      <w:r>
+        <w:commentReference w:id="1"/>
+      </w:r>
+      <w:r>
+        <w:rPr>
+          <w:rFonts w:ascii="Times New Roman" w:cs="Times New Roman" w:eastAsia="Times New Roman" w:hAnsi="Times New Roman"/>
+          <w:i w:val="1"/>
+          <w:sz w:val="24"/>
+          <w:szCs w:val="24"/>
+          <w:rtl w:val="0"/>
+        </w:rPr>
+        <w:t xml:space="preserve"> твои друзья будут с-страдать </w:t>
       </w:r>
       <w:r>
         <w:rPr>
@@ -3997,6 +4052,69 @@
     </w:sectPr>
   </w:body>
 </w:document>
+</file>
+
+<file path=word/comments.xml><?xml version="1.0" encoding="utf-8"?>
+<w:comments xmlns:mc="http://schemas.openxmlformats.org/markup-compatibility/2006" xmlns:o="urn:schemas-microsoft-com:office:office" xmlns:r="http://schemas.openxmlformats.org/officeDocument/2006/relationships" xmlns:m="http://schemas.openxmlformats.org/officeDocument/2006/math" xmlns:v="urn:schemas-microsoft-com:vml" xmlns:wp="http://schemas.openxmlformats.org/drawingml/2006/wordprocessingDrawing" xmlns:w10="urn:schemas-microsoft-com:office:word" xmlns:w="http://schemas.openxmlformats.org/wordprocessingml/2006/main" xmlns:wne="http://schemas.microsoft.com/office/word/2006/wordml" xmlns:sl="http://schemas.openxmlformats.org/schemaLibrary/2006/main" xmlns:a="http://schemas.openxmlformats.org/drawingml/2006/main" xmlns:pic="http://schemas.openxmlformats.org/drawingml/2006/picture" xmlns:c="http://schemas.openxmlformats.org/drawingml/2006/chart" xmlns:lc="http://schemas.openxmlformats.org/drawingml/2006/lockedCanvas" xmlns:dgm="http://schemas.openxmlformats.org/drawingml/2006/diagram" xmlns:wps="http://schemas.microsoft.com/office/word/2010/wordprocessingShape" xmlns:wpg="http://schemas.microsoft.com/office/word/2010/wordprocessingGroup">
+  <w:comment w:author="imova.Maria" w:id="1" w:date="2015-07-03T11:43:53Z">
+    <w:p>
+      <w:pPr>
+        <w:keepNext w:val="0"/>
+        <w:keepLines w:val="0"/>
+        <w:widowControl w:val="0"/>
+        <w:spacing w:after="0" w:before="0" w:line="240" w:lineRule="auto"/>
+        <w:ind w:left="0" w:right="0" w:firstLine="0"/>
+        <w:contextualSpacing w:val="0"/>
+        <w:jc w:val="left"/>
+      </w:pPr>
+      <w:r>
+        <w:rPr>
+          <w:rFonts w:ascii="Arial" w:cs="Arial" w:eastAsia="Arial" w:hAnsi="Arial"/>
+          <w:b w:val="0"/>
+          <w:i w:val="0"/>
+          <w:smallCaps w:val="0"/>
+          <w:strike w:val="0"/>
+          <w:color w:val="000000"/>
+          <w:sz w:val="22"/>
+          <w:szCs w:val="22"/>
+          <w:u w:val="none"/>
+          <w:vertAlign w:val="baseline"/>
+          <w:rtl w:val="0"/>
+        </w:rPr>
+        <w:t xml:space="preserve">запятая</w:t>
+      </w:r>
+    </w:p>
+  </w:comment>
+  <w:comment w:author="imova.Maria" w:id="0" w:date="2015-07-03T11:43:39Z">
+    <w:p>
+      <w:pPr>
+        <w:keepNext w:val="0"/>
+        <w:keepLines w:val="0"/>
+        <w:widowControl w:val="0"/>
+        <w:spacing w:after="0" w:before="0" w:line="240" w:lineRule="auto"/>
+        <w:ind w:left="0" w:right="0" w:firstLine="0"/>
+        <w:contextualSpacing w:val="0"/>
+        <w:jc w:val="left"/>
+      </w:pPr>
+      <w:r>
+        <w:rPr>
+          <w:rFonts w:ascii="Arial" w:cs="Arial" w:eastAsia="Arial" w:hAnsi="Arial"/>
+          <w:b w:val="0"/>
+          <w:i w:val="0"/>
+          <w:smallCaps w:val="0"/>
+          <w:strike w:val="0"/>
+          <w:color w:val="000000"/>
+          <w:sz w:val="22"/>
+          <w:szCs w:val="22"/>
+          <w:u w:val="none"/>
+          <w:vertAlign w:val="baseline"/>
+          <w:rtl w:val="0"/>
+        </w:rPr>
+        <w:t xml:space="preserve">запятая</w:t>
+      </w:r>
+    </w:p>
+  </w:comment>
+</w:comments>
 </file>
 
 <file path=word/numbering.xml><?xml version="1.0" encoding="utf-8"?>

--- a/docx/114 готово.docx
+++ b/docx/114 готово.docx
@@ -3411,7 +3411,46 @@
           <w:szCs w:val="24"/>
           <w:rtl w:val="0"/>
         </w:rPr>
-        <w:t xml:space="preserve">я буду хорош-шо обращ-щаться с-с твоими друзьями и вс-се они получат мою защ-шиту.</w:t>
+        <w:t xml:space="preserve">я буду хорош-шо обращ-щаться с-с твоими друзьями и вс-се они получат мою защ-</w:t>
+      </w:r>
+      <w:ins w:author="Yuliy L" w:id="0" w:date="2016-02-22T18:43:19Z">
+        <w:commentRangeStart w:id="2"/>
+        <w:r>
+          <w:rPr>
+            <w:rFonts w:ascii="Times New Roman" w:cs="Times New Roman" w:eastAsia="Times New Roman" w:hAnsi="Times New Roman"/>
+            <w:i w:val="1"/>
+            <w:sz w:val="24"/>
+            <w:szCs w:val="24"/>
+            <w:rtl w:val="0"/>
+          </w:rPr>
+          <w:t xml:space="preserve">щ</w:t>
+        </w:r>
+      </w:ins>
+      <w:del w:author="Yuliy L" w:id="0" w:date="2016-02-22T18:43:19Z">
+        <w:commentRangeEnd w:id="2"/>
+        <w:r>
+          <w:commentReference w:id="2"/>
+        </w:r>
+        <w:r>
+          <w:rPr>
+            <w:rFonts w:ascii="Times New Roman" w:cs="Times New Roman" w:eastAsia="Times New Roman" w:hAnsi="Times New Roman"/>
+            <w:i w:val="1"/>
+            <w:sz w:val="24"/>
+            <w:szCs w:val="24"/>
+            <w:rtl w:val="0"/>
+          </w:rPr>
+          <w:delText xml:space="preserve">ш</w:delText>
+        </w:r>
+      </w:del>
+      <w:r>
+        <w:rPr>
+          <w:rFonts w:ascii="Times New Roman" w:cs="Times New Roman" w:eastAsia="Times New Roman" w:hAnsi="Times New Roman"/>
+          <w:i w:val="1"/>
+          <w:sz w:val="24"/>
+          <w:szCs w:val="24"/>
+          <w:rtl w:val="0"/>
+        </w:rPr>
+        <w:t xml:space="preserve">иту.</w:t>
       </w:r>
       <w:r>
         <w:rPr>
@@ -4056,7 +4095,7 @@
 
 <file path=word/comments.xml><?xml version="1.0" encoding="utf-8"?>
 <w:comments xmlns:mc="http://schemas.openxmlformats.org/markup-compatibility/2006" xmlns:o="urn:schemas-microsoft-com:office:office" xmlns:r="http://schemas.openxmlformats.org/officeDocument/2006/relationships" xmlns:m="http://schemas.openxmlformats.org/officeDocument/2006/math" xmlns:v="urn:schemas-microsoft-com:vml" xmlns:wp="http://schemas.openxmlformats.org/drawingml/2006/wordprocessingDrawing" xmlns:w10="urn:schemas-microsoft-com:office:word" xmlns:w="http://schemas.openxmlformats.org/wordprocessingml/2006/main" xmlns:wne="http://schemas.microsoft.com/office/word/2006/wordml" xmlns:sl="http://schemas.openxmlformats.org/schemaLibrary/2006/main" xmlns:a="http://schemas.openxmlformats.org/drawingml/2006/main" xmlns:pic="http://schemas.openxmlformats.org/drawingml/2006/picture" xmlns:c="http://schemas.openxmlformats.org/drawingml/2006/chart" xmlns:lc="http://schemas.openxmlformats.org/drawingml/2006/lockedCanvas" xmlns:dgm="http://schemas.openxmlformats.org/drawingml/2006/diagram" xmlns:wps="http://schemas.microsoft.com/office/word/2010/wordprocessingShape" xmlns:wpg="http://schemas.microsoft.com/office/word/2010/wordprocessingGroup">
-  <w:comment w:author="imova.Maria" w:id="1" w:date="2015-07-03T11:43:53Z">
+  <w:comment w:author="Мария Любимова" w:id="1" w:date="2015-07-03T11:43:53Z">
     <w:p>
       <w:pPr>
         <w:keepNext w:val="0"/>
@@ -4085,7 +4124,7 @@
       </w:r>
     </w:p>
   </w:comment>
-  <w:comment w:author="imova.Maria" w:id="0" w:date="2015-07-03T11:43:39Z">
+  <w:comment w:author="Мария Любимова" w:id="0" w:date="2015-07-03T11:43:39Z">
     <w:p>
       <w:pPr>
         <w:keepNext w:val="0"/>
@@ -4111,6 +4150,35 @@
           <w:rtl w:val="0"/>
         </w:rPr>
         <w:t xml:space="preserve">запятая</w:t>
+      </w:r>
+    </w:p>
+  </w:comment>
+  <w:comment w:author="Yuliy L" w:id="2" w:date="2016-02-22T18:43:19Z">
+    <w:p>
+      <w:pPr>
+        <w:keepNext w:val="0"/>
+        <w:keepLines w:val="0"/>
+        <w:widowControl w:val="0"/>
+        <w:spacing w:after="0" w:before="0" w:line="240" w:lineRule="auto"/>
+        <w:ind w:left="0" w:right="0" w:firstLine="0"/>
+        <w:contextualSpacing w:val="0"/>
+        <w:jc w:val="left"/>
+      </w:pPr>
+      <w:r>
+        <w:rPr>
+          <w:rFonts w:ascii="Arial" w:cs="Arial" w:eastAsia="Arial" w:hAnsi="Arial"/>
+          <w:b w:val="0"/>
+          <w:i w:val="0"/>
+          <w:smallCaps w:val="0"/>
+          <w:strike w:val="0"/>
+          <w:color w:val="000000"/>
+          <w:sz w:val="22"/>
+          <w:szCs w:val="22"/>
+          <w:u w:val="none"/>
+          <w:vertAlign w:val="baseline"/>
+          <w:rtl w:val="0"/>
+        </w:rPr>
+        <w:t xml:space="preserve">Наверное, с двумя щ таки лучше будет.</w:t>
       </w:r>
     </w:p>
   </w:comment>

--- a/docx/114 готово.docx
+++ b/docx/114 готово.docx
@@ -10,7 +10,7 @@
         <w:contextualSpacing w:val="0"/>
         <w:jc w:val="center"/>
       </w:pPr>
-      <w:bookmarkStart w:colFirst="0" w:colLast="0" w:name="h.zynrbetdgns" w:id="0"/>
+      <w:bookmarkStart w:colFirst="0" w:colLast="0" w:name="_zynrbetdgns" w:id="0"/>
       <w:bookmarkEnd w:id="0"/>
       <w:r>
         <w:rPr>
@@ -2187,7 +2187,6 @@
         </w:rPr>
         <w:t xml:space="preserve">цел</w:t>
       </w:r>
-      <w:commentRangeStart w:id="0"/>
       <w:r>
         <w:rPr>
           <w:rFonts w:ascii="Times New Roman" w:cs="Times New Roman" w:eastAsia="Times New Roman" w:hAnsi="Times New Roman"/>
@@ -2198,10 +2197,6 @@
         </w:rPr>
         <w:t xml:space="preserve">ь, и</w:t>
       </w:r>
-      <w:commentRangeEnd w:id="0"/>
-      <w:r>
-        <w:commentReference w:id="0"/>
-      </w:r>
       <w:r>
         <w:rPr>
           <w:rFonts w:ascii="Times New Roman" w:cs="Times New Roman" w:eastAsia="Times New Roman" w:hAnsi="Times New Roman"/>
@@ -2212,7 +2207,6 @@
         </w:rPr>
         <w:t xml:space="preserve">ли разговор оконче</w:t>
       </w:r>
-      <w:commentRangeStart w:id="1"/>
       <w:r>
         <w:rPr>
           <w:rFonts w:ascii="Times New Roman" w:cs="Times New Roman" w:eastAsia="Times New Roman" w:hAnsi="Times New Roman"/>
@@ -2223,10 +2217,6 @@
         </w:rPr>
         <w:t xml:space="preserve">н, и</w:t>
       </w:r>
-      <w:commentRangeEnd w:id="1"/>
-      <w:r>
-        <w:commentReference w:id="1"/>
-      </w:r>
       <w:r>
         <w:rPr>
           <w:rFonts w:ascii="Times New Roman" w:cs="Times New Roman" w:eastAsia="Times New Roman" w:hAnsi="Times New Roman"/>
@@ -3413,35 +3403,16 @@
         </w:rPr>
         <w:t xml:space="preserve">я буду хорош-шо обращ-щаться с-с твоими друзьями и вс-се они получат мою защ-</w:t>
       </w:r>
-      <w:ins w:author="Yuliy L" w:id="0" w:date="2016-02-22T18:43:19Z">
-        <w:commentRangeStart w:id="2"/>
-        <w:r>
-          <w:rPr>
-            <w:rFonts w:ascii="Times New Roman" w:cs="Times New Roman" w:eastAsia="Times New Roman" w:hAnsi="Times New Roman"/>
-            <w:i w:val="1"/>
-            <w:sz w:val="24"/>
-            <w:szCs w:val="24"/>
-            <w:rtl w:val="0"/>
-          </w:rPr>
-          <w:t xml:space="preserve">щ</w:t>
-        </w:r>
-      </w:ins>
-      <w:del w:author="Yuliy L" w:id="0" w:date="2016-02-22T18:43:19Z">
-        <w:commentRangeEnd w:id="2"/>
-        <w:r>
-          <w:commentReference w:id="2"/>
-        </w:r>
-        <w:r>
-          <w:rPr>
-            <w:rFonts w:ascii="Times New Roman" w:cs="Times New Roman" w:eastAsia="Times New Roman" w:hAnsi="Times New Roman"/>
-            <w:i w:val="1"/>
-            <w:sz w:val="24"/>
-            <w:szCs w:val="24"/>
-            <w:rtl w:val="0"/>
-          </w:rPr>
-          <w:delText xml:space="preserve">ш</w:delText>
-        </w:r>
-      </w:del>
+      <w:r>
+        <w:rPr>
+          <w:rFonts w:ascii="Times New Roman" w:cs="Times New Roman" w:eastAsia="Times New Roman" w:hAnsi="Times New Roman"/>
+          <w:i w:val="1"/>
+          <w:sz w:val="24"/>
+          <w:szCs w:val="24"/>
+          <w:rtl w:val="0"/>
+        </w:rPr>
+        <w:t xml:space="preserve">щ</w:t>
+      </w:r>
       <w:r>
         <w:rPr>
           <w:rFonts w:ascii="Times New Roman" w:cs="Times New Roman" w:eastAsia="Times New Roman" w:hAnsi="Times New Roman"/>
@@ -4091,98 +4062,6 @@
     </w:sectPr>
   </w:body>
 </w:document>
-</file>
-
-<file path=word/comments.xml><?xml version="1.0" encoding="utf-8"?>
-<w:comments xmlns:mc="http://schemas.openxmlformats.org/markup-compatibility/2006" xmlns:o="urn:schemas-microsoft-com:office:office" xmlns:r="http://schemas.openxmlformats.org/officeDocument/2006/relationships" xmlns:m="http://schemas.openxmlformats.org/officeDocument/2006/math" xmlns:v="urn:schemas-microsoft-com:vml" xmlns:wp="http://schemas.openxmlformats.org/drawingml/2006/wordprocessingDrawing" xmlns:w10="urn:schemas-microsoft-com:office:word" xmlns:w="http://schemas.openxmlformats.org/wordprocessingml/2006/main" xmlns:wne="http://schemas.microsoft.com/office/word/2006/wordml" xmlns:sl="http://schemas.openxmlformats.org/schemaLibrary/2006/main" xmlns:a="http://schemas.openxmlformats.org/drawingml/2006/main" xmlns:pic="http://schemas.openxmlformats.org/drawingml/2006/picture" xmlns:c="http://schemas.openxmlformats.org/drawingml/2006/chart" xmlns:lc="http://schemas.openxmlformats.org/drawingml/2006/lockedCanvas" xmlns:dgm="http://schemas.openxmlformats.org/drawingml/2006/diagram" xmlns:wps="http://schemas.microsoft.com/office/word/2010/wordprocessingShape" xmlns:wpg="http://schemas.microsoft.com/office/word/2010/wordprocessingGroup">
-  <w:comment w:author="Мария Любимова" w:id="1" w:date="2015-07-03T11:43:53Z">
-    <w:p>
-      <w:pPr>
-        <w:keepNext w:val="0"/>
-        <w:keepLines w:val="0"/>
-        <w:widowControl w:val="0"/>
-        <w:spacing w:after="0" w:before="0" w:line="240" w:lineRule="auto"/>
-        <w:ind w:left="0" w:right="0" w:firstLine="0"/>
-        <w:contextualSpacing w:val="0"/>
-        <w:jc w:val="left"/>
-      </w:pPr>
-      <w:r>
-        <w:rPr>
-          <w:rFonts w:ascii="Arial" w:cs="Arial" w:eastAsia="Arial" w:hAnsi="Arial"/>
-          <w:b w:val="0"/>
-          <w:i w:val="0"/>
-          <w:smallCaps w:val="0"/>
-          <w:strike w:val="0"/>
-          <w:color w:val="000000"/>
-          <w:sz w:val="22"/>
-          <w:szCs w:val="22"/>
-          <w:u w:val="none"/>
-          <w:vertAlign w:val="baseline"/>
-          <w:rtl w:val="0"/>
-        </w:rPr>
-        <w:t xml:space="preserve">запятая</w:t>
-      </w:r>
-    </w:p>
-  </w:comment>
-  <w:comment w:author="Мария Любимова" w:id="0" w:date="2015-07-03T11:43:39Z">
-    <w:p>
-      <w:pPr>
-        <w:keepNext w:val="0"/>
-        <w:keepLines w:val="0"/>
-        <w:widowControl w:val="0"/>
-        <w:spacing w:after="0" w:before="0" w:line="240" w:lineRule="auto"/>
-        <w:ind w:left="0" w:right="0" w:firstLine="0"/>
-        <w:contextualSpacing w:val="0"/>
-        <w:jc w:val="left"/>
-      </w:pPr>
-      <w:r>
-        <w:rPr>
-          <w:rFonts w:ascii="Arial" w:cs="Arial" w:eastAsia="Arial" w:hAnsi="Arial"/>
-          <w:b w:val="0"/>
-          <w:i w:val="0"/>
-          <w:smallCaps w:val="0"/>
-          <w:strike w:val="0"/>
-          <w:color w:val="000000"/>
-          <w:sz w:val="22"/>
-          <w:szCs w:val="22"/>
-          <w:u w:val="none"/>
-          <w:vertAlign w:val="baseline"/>
-          <w:rtl w:val="0"/>
-        </w:rPr>
-        <w:t xml:space="preserve">запятая</w:t>
-      </w:r>
-    </w:p>
-  </w:comment>
-  <w:comment w:author="Yuliy L" w:id="2" w:date="2016-02-22T18:43:19Z">
-    <w:p>
-      <w:pPr>
-        <w:keepNext w:val="0"/>
-        <w:keepLines w:val="0"/>
-        <w:widowControl w:val="0"/>
-        <w:spacing w:after="0" w:before="0" w:line="240" w:lineRule="auto"/>
-        <w:ind w:left="0" w:right="0" w:firstLine="0"/>
-        <w:contextualSpacing w:val="0"/>
-        <w:jc w:val="left"/>
-      </w:pPr>
-      <w:r>
-        <w:rPr>
-          <w:rFonts w:ascii="Arial" w:cs="Arial" w:eastAsia="Arial" w:hAnsi="Arial"/>
-          <w:b w:val="0"/>
-          <w:i w:val="0"/>
-          <w:smallCaps w:val="0"/>
-          <w:strike w:val="0"/>
-          <w:color w:val="000000"/>
-          <w:sz w:val="22"/>
-          <w:szCs w:val="22"/>
-          <w:u w:val="none"/>
-          <w:vertAlign w:val="baseline"/>
-          <w:rtl w:val="0"/>
-        </w:rPr>
-        <w:t xml:space="preserve">Наверное, с двумя щ таки лучше будет.</w:t>
-      </w:r>
-    </w:p>
-  </w:comment>
-</w:comments>
 </file>
 
 <file path=word/numbering.xml><?xml version="1.0" encoding="utf-8"?>
